--- a/课程设计/马太福音查经/天伦2019/马太福音47课_21章_补充材料.docx
+++ b/课程设计/马太福音查经/天伦2019/马太福音47课_21章_补充材料.docx
@@ -5,7 +5,6 @@
     <w:p>
       <w:pPr>
         <w:rPr>
-          <w:rFonts w:hint="eastAsia"/>
           <w:sz w:val="24"/>
           <w:szCs w:val="24"/>
         </w:rPr>
@@ -19,13 +18,154 @@
         <mc:AlternateContent>
           <mc:Choice Requires="wps">
             <w:drawing>
-              <wp:anchor distT="45720" distB="45720" distL="114300" distR="114300" simplePos="0" relativeHeight="251661312" behindDoc="0" locked="0" layoutInCell="1" allowOverlap="1" wp14:anchorId="19C6482A" wp14:editId="2BFCAB6A">
+              <wp:anchor distT="45720" distB="45720" distL="114300" distR="114300" simplePos="0" relativeHeight="251667456" behindDoc="0" locked="0" layoutInCell="1" allowOverlap="1" wp14:anchorId="205D60D4" wp14:editId="4B9FEE95">
+                <wp:simplePos x="0" y="0"/>
+                <wp:positionH relativeFrom="column">
+                  <wp:posOffset>7734300</wp:posOffset>
+                </wp:positionH>
+                <wp:positionV relativeFrom="paragraph">
+                  <wp:posOffset>133350</wp:posOffset>
+                </wp:positionV>
+                <wp:extent cx="699770" cy="452120"/>
+                <wp:effectExtent l="0" t="0" r="24130" b="24130"/>
+                <wp:wrapSquare wrapText="bothSides"/>
+                <wp:docPr id="4" name="文本框 2"/>
+                <wp:cNvGraphicFramePr>
+                  <a:graphicFrameLocks xmlns:a="http://schemas.openxmlformats.org/drawingml/2006/main"/>
+                </wp:cNvGraphicFramePr>
+                <a:graphic xmlns:a="http://schemas.openxmlformats.org/drawingml/2006/main">
+                  <a:graphicData uri="http://schemas.microsoft.com/office/word/2010/wordprocessingShape">
+                    <wps:wsp>
+                      <wps:cNvSpPr txBox="1">
+                        <a:spLocks noChangeArrowheads="1"/>
+                      </wps:cNvSpPr>
+                      <wps:spPr bwMode="auto">
+                        <a:xfrm>
+                          <a:off x="0" y="0"/>
+                          <a:ext cx="699770" cy="452120"/>
+                        </a:xfrm>
+                        <a:prstGeom prst="rect">
+                          <a:avLst/>
+                        </a:prstGeom>
+                        <a:ln>
+                          <a:headEnd/>
+                          <a:tailEnd/>
+                        </a:ln>
+                      </wps:spPr>
+                      <wps:style>
+                        <a:lnRef idx="2">
+                          <a:schemeClr val="accent4"/>
+                        </a:lnRef>
+                        <a:fillRef idx="1">
+                          <a:schemeClr val="lt1"/>
+                        </a:fillRef>
+                        <a:effectRef idx="0">
+                          <a:schemeClr val="accent4"/>
+                        </a:effectRef>
+                        <a:fontRef idx="minor">
+                          <a:schemeClr val="dk1"/>
+                        </a:fontRef>
+                      </wps:style>
+                      <wps:txbx>
+                        <w:txbxContent>
+                          <w:p>
+                            <w:pPr>
+                              <w:rPr>
+                                <w:rFonts w:hint="eastAsia"/>
+                                <w:sz w:val="24"/>
+                                <w:szCs w:val="24"/>
+                              </w:rPr>
+                            </w:pPr>
+                            <w:r>
+                              <w:rPr>
+                                <w:sz w:val="24"/>
+                                <w:szCs w:val="24"/>
+                              </w:rPr>
+                              <w:t>大</w:t>
+                            </w:r>
+                            <w:r>
+                              <w:rPr>
+                                <w:rFonts w:hint="eastAsia"/>
+                                <w:sz w:val="24"/>
+                                <w:szCs w:val="24"/>
+                              </w:rPr>
+                              <w:t>儿子</w:t>
+                            </w:r>
+                          </w:p>
+                        </w:txbxContent>
+                      </wps:txbx>
+                      <wps:bodyPr rot="0" vert="horz" wrap="square" lIns="91440" tIns="45720" rIns="91440" bIns="45720" anchor="t" anchorCtr="0">
+                        <a:noAutofit/>
+                      </wps:bodyPr>
+                    </wps:wsp>
+                  </a:graphicData>
+                </a:graphic>
+                <wp14:sizeRelH relativeFrom="margin">
+                  <wp14:pctWidth>0</wp14:pctWidth>
+                </wp14:sizeRelH>
+                <wp14:sizeRelV relativeFrom="margin">
+                  <wp14:pctHeight>0</wp14:pctHeight>
+                </wp14:sizeRelV>
+              </wp:anchor>
+            </w:drawing>
+          </mc:Choice>
+          <mc:Fallback>
+            <w:pict>
+              <v:shapetype w14:anchorId="205D60D4" id="_x0000_t202" coordsize="21600,21600" o:spt="202" path="m,l,21600r21600,l21600,xe">
+                <v:stroke joinstyle="miter"/>
+                <v:path gradientshapeok="t" o:connecttype="rect"/>
+              </v:shapetype>
+              <v:shape id="文本框 2" o:spid="_x0000_s1026" type="#_x0000_t202" style="position:absolute;left:0;text-align:left;margin-left:609pt;margin-top:10.5pt;width:55.1pt;height:35.6pt;z-index:251667456;visibility:visible;mso-wrap-style:square;mso-width-percent:0;mso-height-percent:0;mso-wrap-distance-left:9pt;mso-wrap-distance-top:3.6pt;mso-wrap-distance-right:9pt;mso-wrap-distance-bottom:3.6pt;mso-position-horizontal:absolute;mso-position-horizontal-relative:text;mso-position-vertical:absolute;mso-position-vertical-relative:text;mso-width-percent:0;mso-height-percent:0;mso-width-relative:margin;mso-height-relative:margin;v-text-anchor:top" o:gfxdata="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" fillcolor="white [3201]" strokecolor="#ffc000 [3207]" strokeweight="1pt">
+                <v:textbox>
+                  <w:txbxContent>
+                    <w:p>
+                      <w:pPr>
+                        <w:rPr>
+                          <w:rFonts w:hint="eastAsia"/>
+                          <w:sz w:val="24"/>
+                          <w:szCs w:val="24"/>
+                        </w:rPr>
+                      </w:pPr>
+                      <w:r>
+                        <w:rPr>
+                          <w:sz w:val="24"/>
+                          <w:szCs w:val="24"/>
+                        </w:rPr>
+                        <w:t>大</w:t>
+                      </w:r>
+                      <w:r>
+                        <w:rPr>
+                          <w:rFonts w:hint="eastAsia"/>
+                          <w:sz w:val="24"/>
+                          <w:szCs w:val="24"/>
+                        </w:rPr>
+                        <w:t>儿子</w:t>
+                      </w:r>
+                    </w:p>
+                  </w:txbxContent>
+                </v:textbox>
+                <w10:wrap type="square"/>
+              </v:shape>
+            </w:pict>
+          </mc:Fallback>
+        </mc:AlternateContent>
+      </w:r>
+      <w:r>
+        <w:rPr>
+          <w:noProof/>
+          <w:sz w:val="24"/>
+          <w:szCs w:val="24"/>
+        </w:rPr>
+        <mc:AlternateContent>
+          <mc:Choice Requires="wps">
+            <w:drawing>
+              <wp:anchor distT="45720" distB="45720" distL="114300" distR="114300" simplePos="0" relativeHeight="251661312" behindDoc="0" locked="0" layoutInCell="1" allowOverlap="1" wp14:anchorId="19C6482A" wp14:editId="565E0388">
                 <wp:simplePos x="0" y="0"/>
                 <wp:positionH relativeFrom="column">
                   <wp:posOffset>3042920</wp:posOffset>
                 </wp:positionH>
                 <wp:positionV relativeFrom="paragraph">
-                  <wp:posOffset>200025</wp:posOffset>
+                  <wp:posOffset>100013</wp:posOffset>
                 </wp:positionV>
                 <wp:extent cx="4533900" cy="1404620"/>
                 <wp:effectExtent l="0" t="0" r="19050" b="10160"/>
@@ -104,7 +244,6 @@
                           <w:p>
                             <w:pPr>
                               <w:rPr>
-                                <w:rFonts w:hint="eastAsia"/>
                                 <w:sz w:val="24"/>
                                 <w:szCs w:val="24"/>
                               </w:rPr>
@@ -137,11 +276,7 @@
           </mc:Choice>
           <mc:Fallback>
             <w:pict>
-              <v:shapetype w14:anchorId="19C6482A" id="_x0000_t202" coordsize="21600,21600" o:spt="202" path="m,l,21600r21600,l21600,xe">
-                <v:stroke joinstyle="miter"/>
-                <v:path gradientshapeok="t" o:connecttype="rect"/>
-              </v:shapetype>
-              <v:shape id="文本框 2" o:spid="_x0000_s1026" type="#_x0000_t202" style="position:absolute;left:0;text-align:left;margin-left:239.6pt;margin-top:15.75pt;width:357pt;height:110.6pt;z-index:251661312;visibility:visible;mso-wrap-style:square;mso-width-percent:0;mso-height-percent:200;mso-wrap-distance-left:9pt;mso-wrap-distance-top:3.6pt;mso-wrap-distance-right:9pt;mso-wrap-distance-bottom:3.6pt;mso-position-horizontal:absolute;mso-position-horizontal-relative:text;mso-position-vertical:absolute;mso-position-vertical-relative:text;mso-width-percent:0;mso-height-percent:200;mso-width-relative:margin;mso-height-relative:margin;v-text-anchor:top" o:gfxdata="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" fillcolor="white [3201]" strokecolor="#4472c4 [3204]" strokeweight="1pt">
+              <v:shape w14:anchorId="19C6482A" id="_x0000_s1027" type="#_x0000_t202" style="position:absolute;left:0;text-align:left;margin-left:239.6pt;margin-top:7.9pt;width:357pt;height:110.6pt;z-index:251661312;visibility:visible;mso-wrap-style:square;mso-width-percent:0;mso-height-percent:200;mso-wrap-distance-left:9pt;mso-wrap-distance-top:3.6pt;mso-wrap-distance-right:9pt;mso-wrap-distance-bottom:3.6pt;mso-position-horizontal:absolute;mso-position-horizontal-relative:text;mso-position-vertical:absolute;mso-position-vertical-relative:text;mso-width-percent:0;mso-height-percent:200;mso-width-relative:margin;mso-height-relative:margin;v-text-anchor:top" o:gfxdata="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" fillcolor="white [3201]" strokecolor="#4472c4 [3204]" strokeweight="1pt">
                 <v:textbox style="mso-fit-shape-to-text:t">
                   <w:txbxContent>
                     <w:p>
@@ -179,7 +314,6 @@
                     <w:p>
                       <w:pPr>
                         <w:rPr>
-                          <w:rFonts w:hint="eastAsia"/>
                           <w:sz w:val="24"/>
                           <w:szCs w:val="24"/>
                         </w:rPr>
@@ -210,16 +344,16 @@
         <mc:AlternateContent>
           <mc:Choice Requires="wps">
             <w:drawing>
-              <wp:anchor distT="45720" distB="45720" distL="114300" distR="114300" simplePos="0" relativeHeight="251659264" behindDoc="0" locked="0" layoutInCell="1" allowOverlap="1" wp14:anchorId="573D7A33" wp14:editId="147852CC">
+              <wp:anchor distT="45720" distB="45720" distL="114300" distR="114300" simplePos="0" relativeHeight="251659264" behindDoc="0" locked="0" layoutInCell="1" allowOverlap="1" wp14:anchorId="573D7A33" wp14:editId="4B5EE0AF">
                 <wp:simplePos x="0" y="0"/>
-                <wp:positionH relativeFrom="column">
-                  <wp:posOffset>-43180</wp:posOffset>
+                <wp:positionH relativeFrom="margin">
+                  <wp:align>left</wp:align>
                 </wp:positionH>
                 <wp:positionV relativeFrom="paragraph">
-                  <wp:posOffset>200025</wp:posOffset>
+                  <wp:posOffset>100012</wp:posOffset>
                 </wp:positionV>
                 <wp:extent cx="2962275" cy="1404620"/>
-                <wp:effectExtent l="0" t="0" r="28575" b="17780"/>
+                <wp:effectExtent l="0" t="0" r="28575" b="25400"/>
                 <wp:wrapSquare wrapText="bothSides"/>
                 <wp:docPr id="217" name="文本框 2"/>
                 <wp:cNvGraphicFramePr>
@@ -297,7 +431,6 @@
                           <w:p>
                             <w:pPr>
                               <w:rPr>
-                                <w:rFonts w:hint="eastAsia"/>
                                 <w:sz w:val="24"/>
                                 <w:szCs w:val="24"/>
                               </w:rPr>
@@ -330,7 +463,7 @@
           </mc:Choice>
           <mc:Fallback>
             <w:pict>
-              <v:shape w14:anchorId="573D7A33" id="_x0000_s1027" type="#_x0000_t202" style="position:absolute;left:0;text-align:left;margin-left:-3.4pt;margin-top:15.75pt;width:233.25pt;height:110.6pt;z-index:251659264;visibility:visible;mso-wrap-style:square;mso-width-percent:0;mso-height-percent:200;mso-wrap-distance-left:9pt;mso-wrap-distance-top:3.6pt;mso-wrap-distance-right:9pt;mso-wrap-distance-bottom:3.6pt;mso-position-horizontal:absolute;mso-position-horizontal-relative:text;mso-position-vertical:absolute;mso-position-vertical-relative:text;mso-width-percent:0;mso-height-percent:200;mso-width-relative:margin;mso-height-relative:margin;v-text-anchor:top" o:gfxdata="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" fillcolor="white [3201]" strokecolor="#4472c4 [3204]" strokeweight="1pt">
+              <v:shape w14:anchorId="573D7A33" id="_x0000_s1028" type="#_x0000_t202" style="position:absolute;left:0;text-align:left;margin-left:0;margin-top:7.85pt;width:233.25pt;height:110.6pt;z-index:251659264;visibility:visible;mso-wrap-style:square;mso-width-percent:0;mso-height-percent:200;mso-wrap-distance-left:9pt;mso-wrap-distance-top:3.6pt;mso-wrap-distance-right:9pt;mso-wrap-distance-bottom:3.6pt;mso-position-horizontal:left;mso-position-horizontal-relative:margin;mso-position-vertical:absolute;mso-position-vertical-relative:text;mso-width-percent:0;mso-height-percent:200;mso-width-relative:margin;mso-height-relative:margin;v-text-anchor:top" o:gfxdata="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" fillcolor="white [3201]" strokecolor="#4472c4 [3204]" strokeweight="1pt">
                 <v:textbox style="mso-fit-shape-to-text:t">
                   <w:txbxContent>
                     <w:p>
@@ -370,7 +503,6 @@
                     <w:p>
                       <w:pPr>
                         <w:rPr>
-                          <w:rFonts w:hint="eastAsia"/>
                           <w:sz w:val="24"/>
                           <w:szCs w:val="24"/>
                         </w:rPr>
@@ -382,6 +514,137 @@
                           <w:szCs w:val="24"/>
                         </w:rPr>
                         <w:t>约翰的洗礼是从哪里来的？是从天上来的？是从人间来的呢？</w:t>
+                      </w:r>
+                    </w:p>
+                  </w:txbxContent>
+                </v:textbox>
+                <w10:wrap type="square" anchorx="margin"/>
+              </v:shape>
+            </w:pict>
+          </mc:Fallback>
+        </mc:AlternateContent>
+      </w:r>
+    </w:p>
+    <w:p>
+      <w:pPr>
+        <w:rPr>
+          <w:sz w:val="24"/>
+          <w:szCs w:val="24"/>
+        </w:rPr>
+      </w:pPr>
+      <w:r>
+        <w:rPr>
+          <w:noProof/>
+          <w:sz w:val="24"/>
+          <w:szCs w:val="24"/>
+        </w:rPr>
+        <mc:AlternateContent>
+          <mc:Choice Requires="wps">
+            <w:drawing>
+              <wp:anchor distT="45720" distB="45720" distL="114300" distR="114300" simplePos="0" relativeHeight="251671552" behindDoc="0" locked="0" layoutInCell="1" allowOverlap="1" wp14:anchorId="69073BC7" wp14:editId="34A59149">
+                <wp:simplePos x="0" y="0"/>
+                <wp:positionH relativeFrom="column">
+                  <wp:posOffset>7753350</wp:posOffset>
+                </wp:positionH>
+                <wp:positionV relativeFrom="paragraph">
+                  <wp:posOffset>294005</wp:posOffset>
+                </wp:positionV>
+                <wp:extent cx="1009650" cy="1404620"/>
+                <wp:effectExtent l="0" t="0" r="19050" b="13970"/>
+                <wp:wrapSquare wrapText="bothSides"/>
+                <wp:docPr id="6" name="文本框 2"/>
+                <wp:cNvGraphicFramePr>
+                  <a:graphicFrameLocks xmlns:a="http://schemas.openxmlformats.org/drawingml/2006/main"/>
+                </wp:cNvGraphicFramePr>
+                <a:graphic xmlns:a="http://schemas.openxmlformats.org/drawingml/2006/main">
+                  <a:graphicData uri="http://schemas.microsoft.com/office/word/2010/wordprocessingShape">
+                    <wps:wsp>
+                      <wps:cNvSpPr txBox="1">
+                        <a:spLocks noChangeArrowheads="1"/>
+                      </wps:cNvSpPr>
+                      <wps:spPr bwMode="auto">
+                        <a:xfrm>
+                          <a:off x="0" y="0"/>
+                          <a:ext cx="1009650" cy="1404620"/>
+                        </a:xfrm>
+                        <a:prstGeom prst="rect">
+                          <a:avLst/>
+                        </a:prstGeom>
+                        <a:ln>
+                          <a:headEnd/>
+                          <a:tailEnd/>
+                        </a:ln>
+                      </wps:spPr>
+                      <wps:style>
+                        <a:lnRef idx="2">
+                          <a:schemeClr val="accent4"/>
+                        </a:lnRef>
+                        <a:fillRef idx="1">
+                          <a:schemeClr val="lt1"/>
+                        </a:fillRef>
+                        <a:effectRef idx="0">
+                          <a:schemeClr val="accent4"/>
+                        </a:effectRef>
+                        <a:fontRef idx="minor">
+                          <a:schemeClr val="dk1"/>
+                        </a:fontRef>
+                      </wps:style>
+                      <wps:txbx>
+                        <w:txbxContent>
+                          <w:p>
+                            <w:pPr>
+                              <w:rPr>
+                                <w:rFonts w:hint="eastAsia"/>
+                                <w:sz w:val="24"/>
+                                <w:szCs w:val="24"/>
+                              </w:rPr>
+                            </w:pPr>
+                            <w:r>
+                              <w:rPr>
+                                <w:rFonts w:hint="eastAsia"/>
+                                <w:sz w:val="24"/>
+                                <w:szCs w:val="24"/>
+                              </w:rPr>
+                              <w:t>我们不知道</w:t>
+                            </w:r>
+                          </w:p>
+                        </w:txbxContent>
+                      </wps:txbx>
+                      <wps:bodyPr rot="0" vert="horz" wrap="square" lIns="91440" tIns="45720" rIns="91440" bIns="45720" anchor="t" anchorCtr="0">
+                        <a:spAutoFit/>
+                      </wps:bodyPr>
+                    </wps:wsp>
+                  </a:graphicData>
+                </a:graphic>
+                <wp14:sizeRelH relativeFrom="margin">
+                  <wp14:pctWidth>0</wp14:pctWidth>
+                </wp14:sizeRelH>
+                <wp14:sizeRelV relativeFrom="margin">
+                  <wp14:pctHeight>20000</wp14:pctHeight>
+                </wp14:sizeRelV>
+              </wp:anchor>
+            </w:drawing>
+          </mc:Choice>
+          <mc:Fallback>
+            <w:pict>
+              <v:shape w14:anchorId="69073BC7" id="_x0000_s1029" type="#_x0000_t202" style="position:absolute;left:0;text-align:left;margin-left:610.5pt;margin-top:23.15pt;width:79.5pt;height:110.6pt;z-index:251671552;visibility:visible;mso-wrap-style:square;mso-width-percent:0;mso-height-percent:200;mso-wrap-distance-left:9pt;mso-wrap-distance-top:3.6pt;mso-wrap-distance-right:9pt;mso-wrap-distance-bottom:3.6pt;mso-position-horizontal:absolute;mso-position-horizontal-relative:text;mso-position-vertical:absolute;mso-position-vertical-relative:text;mso-width-percent:0;mso-height-percent:200;mso-width-relative:margin;mso-height-relative:margin;v-text-anchor:top" o:gfxdata="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" fillcolor="white [3201]" strokecolor="#ffc000 [3207]" strokeweight="1pt">
+                <v:textbox style="mso-fit-shape-to-text:t">
+                  <w:txbxContent>
+                    <w:p>
+                      <w:pPr>
+                        <w:rPr>
+                          <w:rFonts w:hint="eastAsia"/>
+                          <w:sz w:val="24"/>
+                          <w:szCs w:val="24"/>
+                        </w:rPr>
+                      </w:pPr>
+                      <w:r>
+                        <w:rPr>
+                          <w:rFonts w:hint="eastAsia"/>
+                          <w:sz w:val="24"/>
+                          <w:szCs w:val="24"/>
+                        </w:rPr>
+                        <w:t>我们不知道</w:t>
                       </w:r>
                     </w:p>
                   </w:txbxContent>
@@ -396,7 +659,6 @@
     <w:p>
       <w:pPr>
         <w:rPr>
-          <w:rFonts w:hint="eastAsia"/>
           <w:sz w:val="24"/>
           <w:szCs w:val="24"/>
         </w:rPr>
@@ -405,15 +667,6 @@
     <w:p>
       <w:pPr>
         <w:rPr>
-          <w:sz w:val="24"/>
-          <w:szCs w:val="24"/>
-        </w:rPr>
-      </w:pPr>
-    </w:p>
-    <w:p>
-      <w:pPr>
-        <w:rPr>
-          <w:rFonts w:hint="eastAsia"/>
           <w:sz w:val="24"/>
           <w:szCs w:val="24"/>
         </w:rPr>
@@ -429,16 +682,637 @@
         <mc:AlternateContent>
           <mc:Choice Requires="wps">
             <w:drawing>
-              <wp:anchor distT="45720" distB="45720" distL="114300" distR="114300" simplePos="0" relativeHeight="251665408" behindDoc="0" locked="0" layoutInCell="1" allowOverlap="1" wp14:anchorId="05CF34AD" wp14:editId="55005168">
+              <wp:anchor distT="45720" distB="45720" distL="114300" distR="114300" simplePos="0" relativeHeight="251675648" behindDoc="0" locked="0" layoutInCell="1" allowOverlap="1" wp14:anchorId="2C6904C8" wp14:editId="6AF35AC2">
+                <wp:simplePos x="0" y="0"/>
+                <wp:positionH relativeFrom="margin">
+                  <wp:align>right</wp:align>
+                </wp:positionH>
+                <wp:positionV relativeFrom="paragraph">
+                  <wp:posOffset>4383405</wp:posOffset>
+                </wp:positionV>
+                <wp:extent cx="4038600" cy="1404620"/>
+                <wp:effectExtent l="0" t="0" r="19050" b="21590"/>
+                <wp:wrapSquare wrapText="bothSides"/>
+                <wp:docPr id="8" name="文本框 2"/>
+                <wp:cNvGraphicFramePr>
+                  <a:graphicFrameLocks xmlns:a="http://schemas.openxmlformats.org/drawingml/2006/main"/>
+                </wp:cNvGraphicFramePr>
+                <a:graphic xmlns:a="http://schemas.openxmlformats.org/drawingml/2006/main">
+                  <a:graphicData uri="http://schemas.microsoft.com/office/word/2010/wordprocessingShape">
+                    <wps:wsp>
+                      <wps:cNvSpPr txBox="1">
+                        <a:spLocks noChangeArrowheads="1"/>
+                      </wps:cNvSpPr>
+                      <wps:spPr bwMode="auto">
+                        <a:xfrm>
+                          <a:off x="0" y="0"/>
+                          <a:ext cx="4038600" cy="1404620"/>
+                        </a:xfrm>
+                        <a:prstGeom prst="rect">
+                          <a:avLst/>
+                        </a:prstGeom>
+                        <a:solidFill>
+                          <a:srgbClr val="FFFFFF"/>
+                        </a:solidFill>
+                        <a:ln w="9525">
+                          <a:solidFill>
+                            <a:srgbClr val="FF0000"/>
+                          </a:solidFill>
+                          <a:miter lim="800000"/>
+                          <a:headEnd/>
+                          <a:tailEnd/>
+                        </a:ln>
+                      </wps:spPr>
+                      <wps:txbx>
+                        <w:txbxContent>
+                          <w:p>
+                            <w:pPr>
+                              <w:rPr>
+                                <w:rFonts w:hint="eastAsia"/>
+                                <w:sz w:val="24"/>
+                                <w:szCs w:val="24"/>
+                              </w:rPr>
+                            </w:pPr>
+                            <w:r>
+                              <w:rPr>
+                                <w:sz w:val="24"/>
+                                <w:szCs w:val="24"/>
+                              </w:rPr>
+                              <w:t>祭司长</w:t>
+                            </w:r>
+                            <w:r>
+                              <w:rPr>
+                                <w:rFonts w:hint="eastAsia"/>
+                                <w:sz w:val="24"/>
+                                <w:szCs w:val="24"/>
+                              </w:rPr>
+                              <w:t>和</w:t>
+                            </w:r>
+                            <w:proofErr w:type="gramStart"/>
+                            <w:r>
+                              <w:rPr>
+                                <w:rFonts w:hint="eastAsia"/>
+                                <w:sz w:val="24"/>
+                                <w:szCs w:val="24"/>
+                              </w:rPr>
+                              <w:t>法利赛人</w:t>
+                            </w:r>
+                            <w:proofErr w:type="gramEnd"/>
+                            <w:r>
+                              <w:rPr>
+                                <w:rFonts w:hint="eastAsia"/>
+                                <w:sz w:val="24"/>
+                                <w:szCs w:val="24"/>
+                              </w:rPr>
+                              <w:t>听见他的比喻，就看出是指着他们说的。</w:t>
+                            </w:r>
+                            <w:r>
+                              <w:rPr>
+                                <w:sz w:val="24"/>
+                                <w:szCs w:val="24"/>
+                              </w:rPr>
+                              <w:br/>
+                            </w:r>
+                            <w:r>
+                              <w:rPr>
+                                <w:sz w:val="24"/>
+                                <w:szCs w:val="24"/>
+                              </w:rPr>
+                              <w:t>他们</w:t>
+                            </w:r>
+                            <w:r>
+                              <w:rPr>
+                                <w:rFonts w:hint="eastAsia"/>
+                                <w:sz w:val="24"/>
+                                <w:szCs w:val="24"/>
+                              </w:rPr>
+                              <w:t>想要捉拿他，只是怕众人，因为众人以他为先知</w:t>
+                            </w:r>
+                          </w:p>
+                        </w:txbxContent>
+                      </wps:txbx>
+                      <wps:bodyPr rot="0" vert="horz" wrap="square" lIns="91440" tIns="45720" rIns="91440" bIns="45720" anchor="t" anchorCtr="0">
+                        <a:spAutoFit/>
+                      </wps:bodyPr>
+                    </wps:wsp>
+                  </a:graphicData>
+                </a:graphic>
+                <wp14:sizeRelH relativeFrom="margin">
+                  <wp14:pctWidth>0</wp14:pctWidth>
+                </wp14:sizeRelH>
+                <wp14:sizeRelV relativeFrom="margin">
+                  <wp14:pctHeight>20000</wp14:pctHeight>
+                </wp14:sizeRelV>
+              </wp:anchor>
+            </w:drawing>
+          </mc:Choice>
+          <mc:Fallback>
+            <w:pict>
+              <v:shape w14:anchorId="2C6904C8" id="_x0000_s1030" type="#_x0000_t202" style="position:absolute;left:0;text-align:left;margin-left:266.8pt;margin-top:345.15pt;width:318pt;height:110.6pt;z-index:251675648;visibility:visible;mso-wrap-style:square;mso-width-percent:0;mso-height-percent:200;mso-wrap-distance-left:9pt;mso-wrap-distance-top:3.6pt;mso-wrap-distance-right:9pt;mso-wrap-distance-bottom:3.6pt;mso-position-horizontal:right;mso-position-horizontal-relative:margin;mso-position-vertical:absolute;mso-position-vertical-relative:text;mso-width-percent:0;mso-height-percent:200;mso-width-relative:margin;mso-height-relative:margin;v-text-anchor:top" o:gfxdata="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" strokecolor="red">
+                <v:textbox style="mso-fit-shape-to-text:t">
+                  <w:txbxContent>
+                    <w:p>
+                      <w:pPr>
+                        <w:rPr>
+                          <w:rFonts w:hint="eastAsia"/>
+                          <w:sz w:val="24"/>
+                          <w:szCs w:val="24"/>
+                        </w:rPr>
+                      </w:pPr>
+                      <w:r>
+                        <w:rPr>
+                          <w:sz w:val="24"/>
+                          <w:szCs w:val="24"/>
+                        </w:rPr>
+                        <w:t>祭司长</w:t>
+                      </w:r>
+                      <w:r>
+                        <w:rPr>
+                          <w:rFonts w:hint="eastAsia"/>
+                          <w:sz w:val="24"/>
+                          <w:szCs w:val="24"/>
+                        </w:rPr>
+                        <w:t>和</w:t>
+                      </w:r>
+                      <w:proofErr w:type="gramStart"/>
+                      <w:r>
+                        <w:rPr>
+                          <w:rFonts w:hint="eastAsia"/>
+                          <w:sz w:val="24"/>
+                          <w:szCs w:val="24"/>
+                        </w:rPr>
+                        <w:t>法利赛人</w:t>
+                      </w:r>
+                      <w:proofErr w:type="gramEnd"/>
+                      <w:r>
+                        <w:rPr>
+                          <w:rFonts w:hint="eastAsia"/>
+                          <w:sz w:val="24"/>
+                          <w:szCs w:val="24"/>
+                        </w:rPr>
+                        <w:t>听见他的比喻，就看出是指着他们说的。</w:t>
+                      </w:r>
+                      <w:r>
+                        <w:rPr>
+                          <w:sz w:val="24"/>
+                          <w:szCs w:val="24"/>
+                        </w:rPr>
+                        <w:br/>
+                      </w:r>
+                      <w:r>
+                        <w:rPr>
+                          <w:sz w:val="24"/>
+                          <w:szCs w:val="24"/>
+                        </w:rPr>
+                        <w:t>他们</w:t>
+                      </w:r>
+                      <w:r>
+                        <w:rPr>
+                          <w:rFonts w:hint="eastAsia"/>
+                          <w:sz w:val="24"/>
+                          <w:szCs w:val="24"/>
+                        </w:rPr>
+                        <w:t>想要捉拿他，只是怕众人，因为众人以他为先知</w:t>
+                      </w:r>
+                    </w:p>
+                  </w:txbxContent>
+                </v:textbox>
+                <w10:wrap type="square" anchorx="margin"/>
+              </v:shape>
+            </w:pict>
+          </mc:Fallback>
+        </mc:AlternateContent>
+      </w:r>
+      <w:r>
+        <w:rPr>
+          <w:noProof/>
+          <w:sz w:val="24"/>
+          <w:szCs w:val="24"/>
+        </w:rPr>
+        <mc:AlternateContent>
+          <mc:Choice Requires="wps">
+            <w:drawing>
+              <wp:anchor distT="45720" distB="45720" distL="114300" distR="114300" simplePos="0" relativeHeight="251673600" behindDoc="0" locked="0" layoutInCell="1" allowOverlap="1" wp14:anchorId="66F3D429" wp14:editId="7F7FDA34">
+                <wp:simplePos x="0" y="0"/>
+                <wp:positionH relativeFrom="margin">
+                  <wp:align>left</wp:align>
+                </wp:positionH>
+                <wp:positionV relativeFrom="paragraph">
+                  <wp:posOffset>4939665</wp:posOffset>
+                </wp:positionV>
+                <wp:extent cx="3281045" cy="1404620"/>
+                <wp:effectExtent l="0" t="0" r="14605" b="13970"/>
+                <wp:wrapSquare wrapText="bothSides"/>
+                <wp:docPr id="7" name="文本框 2"/>
+                <wp:cNvGraphicFramePr>
+                  <a:graphicFrameLocks xmlns:a="http://schemas.openxmlformats.org/drawingml/2006/main"/>
+                </wp:cNvGraphicFramePr>
+                <a:graphic xmlns:a="http://schemas.openxmlformats.org/drawingml/2006/main">
+                  <a:graphicData uri="http://schemas.microsoft.com/office/word/2010/wordprocessingShape">
+                    <wps:wsp>
+                      <wps:cNvSpPr txBox="1">
+                        <a:spLocks noChangeArrowheads="1"/>
+                      </wps:cNvSpPr>
+                      <wps:spPr bwMode="auto">
+                        <a:xfrm>
+                          <a:off x="0" y="0"/>
+                          <a:ext cx="3281045" cy="1404620"/>
+                        </a:xfrm>
+                        <a:prstGeom prst="rect">
+                          <a:avLst/>
+                        </a:prstGeom>
+                        <a:ln>
+                          <a:solidFill>
+                            <a:srgbClr val="FF0000"/>
+                          </a:solidFill>
+                          <a:headEnd/>
+                          <a:tailEnd/>
+                        </a:ln>
+                      </wps:spPr>
+                      <wps:style>
+                        <a:lnRef idx="2">
+                          <a:schemeClr val="accent2"/>
+                        </a:lnRef>
+                        <a:fillRef idx="1">
+                          <a:schemeClr val="lt1"/>
+                        </a:fillRef>
+                        <a:effectRef idx="0">
+                          <a:schemeClr val="accent2"/>
+                        </a:effectRef>
+                        <a:fontRef idx="minor">
+                          <a:schemeClr val="dk1"/>
+                        </a:fontRef>
+                      </wps:style>
+                      <wps:txbx>
+                        <w:txbxContent>
+                          <w:p>
+                            <w:pPr>
+                              <w:rPr>
+                                <w:rFonts w:hint="eastAsia"/>
+                                <w:sz w:val="24"/>
+                                <w:szCs w:val="24"/>
+                              </w:rPr>
+                            </w:pPr>
+                            <w:r>
+                              <w:rPr>
+                                <w:sz w:val="24"/>
+                                <w:szCs w:val="24"/>
+                              </w:rPr>
+                              <w:t>你</w:t>
+                            </w:r>
+                            <w:r>
+                              <w:rPr>
+                                <w:rFonts w:hint="eastAsia"/>
+                                <w:sz w:val="24"/>
+                                <w:szCs w:val="24"/>
+                              </w:rPr>
+                              <w:t>仗着什么权柄作这些事？</w:t>
+                            </w:r>
+                            <w:r>
+                              <w:rPr>
+                                <w:rFonts w:hint="eastAsia"/>
+                                <w:sz w:val="24"/>
+                                <w:szCs w:val="24"/>
+                              </w:rPr>
+                              <w:t>给你权柄的是谁？</w:t>
+                            </w:r>
+                          </w:p>
+                        </w:txbxContent>
+                      </wps:txbx>
+                      <wps:bodyPr rot="0" vert="horz" wrap="square" lIns="91440" tIns="45720" rIns="91440" bIns="45720" anchor="t" anchorCtr="0">
+                        <a:spAutoFit/>
+                      </wps:bodyPr>
+                    </wps:wsp>
+                  </a:graphicData>
+                </a:graphic>
+                <wp14:sizeRelH relativeFrom="margin">
+                  <wp14:pctWidth>0</wp14:pctWidth>
+                </wp14:sizeRelH>
+                <wp14:sizeRelV relativeFrom="margin">
+                  <wp14:pctHeight>20000</wp14:pctHeight>
+                </wp14:sizeRelV>
+              </wp:anchor>
+            </w:drawing>
+          </mc:Choice>
+          <mc:Fallback>
+            <w:pict>
+              <v:shape w14:anchorId="66F3D429" id="_x0000_s1031" type="#_x0000_t202" style="position:absolute;left:0;text-align:left;margin-left:0;margin-top:388.95pt;width:258.35pt;height:110.6pt;z-index:251673600;visibility:visible;mso-wrap-style:square;mso-width-percent:0;mso-height-percent:200;mso-wrap-distance-left:9pt;mso-wrap-distance-top:3.6pt;mso-wrap-distance-right:9pt;mso-wrap-distance-bottom:3.6pt;mso-position-horizontal:left;mso-position-horizontal-relative:margin;mso-position-vertical:absolute;mso-position-vertical-relative:text;mso-width-percent:0;mso-height-percent:200;mso-width-relative:margin;mso-height-relative:margin;v-text-anchor:top" o:gfxdata="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" fillcolor="white [3201]" strokecolor="red" strokeweight="1pt">
+                <v:textbox style="mso-fit-shape-to-text:t">
+                  <w:txbxContent>
+                    <w:p>
+                      <w:pPr>
+                        <w:rPr>
+                          <w:rFonts w:hint="eastAsia"/>
+                          <w:sz w:val="24"/>
+                          <w:szCs w:val="24"/>
+                        </w:rPr>
+                      </w:pPr>
+                      <w:r>
+                        <w:rPr>
+                          <w:sz w:val="24"/>
+                          <w:szCs w:val="24"/>
+                        </w:rPr>
+                        <w:t>你</w:t>
+                      </w:r>
+                      <w:r>
+                        <w:rPr>
+                          <w:rFonts w:hint="eastAsia"/>
+                          <w:sz w:val="24"/>
+                          <w:szCs w:val="24"/>
+                        </w:rPr>
+                        <w:t>仗着什么权柄作这些事？</w:t>
+                      </w:r>
+                      <w:r>
+                        <w:rPr>
+                          <w:rFonts w:hint="eastAsia"/>
+                          <w:sz w:val="24"/>
+                          <w:szCs w:val="24"/>
+                        </w:rPr>
+                        <w:t>给你权柄的是谁？</w:t>
+                      </w:r>
+                    </w:p>
+                  </w:txbxContent>
+                </v:textbox>
+                <w10:wrap type="square" anchorx="margin"/>
+              </v:shape>
+            </w:pict>
+          </mc:Fallback>
+        </mc:AlternateContent>
+      </w:r>
+      <w:r>
+        <w:rPr>
+          <w:noProof/>
+          <w:sz w:val="24"/>
+          <w:szCs w:val="24"/>
+        </w:rPr>
+        <mc:AlternateContent>
+          <mc:Choice Requires="wps">
+            <w:drawing>
+              <wp:anchor distT="45720" distB="45720" distL="114300" distR="114300" simplePos="0" relativeHeight="251669504" behindDoc="0" locked="0" layoutInCell="1" allowOverlap="1" wp14:anchorId="32388689" wp14:editId="0EB31B0E">
                 <wp:simplePos x="0" y="0"/>
                 <wp:positionH relativeFrom="column">
-                  <wp:posOffset>5985510</wp:posOffset>
+                  <wp:posOffset>5781040</wp:posOffset>
                 </wp:positionH>
                 <wp:positionV relativeFrom="paragraph">
-                  <wp:posOffset>1406525</wp:posOffset>
+                  <wp:posOffset>3349625</wp:posOffset>
+                </wp:positionV>
+                <wp:extent cx="2571750" cy="1404620"/>
+                <wp:effectExtent l="0" t="0" r="19050" b="17780"/>
+                <wp:wrapSquare wrapText="bothSides"/>
+                <wp:docPr id="5" name="文本框 2"/>
+                <wp:cNvGraphicFramePr>
+                  <a:graphicFrameLocks xmlns:a="http://schemas.openxmlformats.org/drawingml/2006/main"/>
+                </wp:cNvGraphicFramePr>
+                <a:graphic xmlns:a="http://schemas.openxmlformats.org/drawingml/2006/main">
+                  <a:graphicData uri="http://schemas.microsoft.com/office/word/2010/wordprocessingShape">
+                    <wps:wsp>
+                      <wps:cNvSpPr txBox="1">
+                        <a:spLocks noChangeArrowheads="1"/>
+                      </wps:cNvSpPr>
+                      <wps:spPr bwMode="auto">
+                        <a:xfrm>
+                          <a:off x="0" y="0"/>
+                          <a:ext cx="2571750" cy="1404620"/>
+                        </a:xfrm>
+                        <a:prstGeom prst="rect">
+                          <a:avLst/>
+                        </a:prstGeom>
+                        <a:ln>
+                          <a:headEnd/>
+                          <a:tailEnd/>
+                        </a:ln>
+                      </wps:spPr>
+                      <wps:style>
+                        <a:lnRef idx="2">
+                          <a:schemeClr val="accent4"/>
+                        </a:lnRef>
+                        <a:fillRef idx="1">
+                          <a:schemeClr val="lt1"/>
+                        </a:fillRef>
+                        <a:effectRef idx="0">
+                          <a:schemeClr val="accent4"/>
+                        </a:effectRef>
+                        <a:fontRef idx="minor">
+                          <a:schemeClr val="dk1"/>
+                        </a:fontRef>
+                      </wps:style>
+                      <wps:txbx>
+                        <w:txbxContent>
+                          <w:p>
+                            <w:pPr>
+                              <w:rPr>
+                                <w:sz w:val="24"/>
+                                <w:szCs w:val="24"/>
+                              </w:rPr>
+                            </w:pPr>
+                            <w:r>
+                              <w:rPr>
+                                <w:rFonts w:hint="eastAsia"/>
+                                <w:sz w:val="24"/>
+                                <w:szCs w:val="24"/>
+                              </w:rPr>
+                              <w:t>要</w:t>
+                            </w:r>
+                            <w:r>
+                              <w:rPr>
+                                <w:sz w:val="24"/>
+                                <w:szCs w:val="24"/>
+                              </w:rPr>
+                              <w:t>下</w:t>
+                            </w:r>
+                            <w:r>
+                              <w:rPr>
+                                <w:rFonts w:hint="eastAsia"/>
+                                <w:sz w:val="24"/>
+                                <w:szCs w:val="24"/>
+                              </w:rPr>
+                              <w:t>毒手除</w:t>
+                            </w:r>
+                            <w:proofErr w:type="gramStart"/>
+                            <w:r>
+                              <w:rPr>
+                                <w:rFonts w:hint="eastAsia"/>
+                                <w:sz w:val="24"/>
+                                <w:szCs w:val="24"/>
+                              </w:rPr>
+                              <w:t>灭那些</w:t>
+                            </w:r>
+                            <w:proofErr w:type="gramEnd"/>
+                            <w:r>
+                              <w:rPr>
+                                <w:rFonts w:hint="eastAsia"/>
+                                <w:sz w:val="24"/>
+                                <w:szCs w:val="24"/>
+                              </w:rPr>
+                              <w:t>恶人，</w:t>
+                            </w:r>
+                          </w:p>
+                          <w:p>
+                            <w:pPr>
+                              <w:rPr>
+                                <w:sz w:val="24"/>
+                                <w:szCs w:val="24"/>
+                              </w:rPr>
+                            </w:pPr>
+                            <w:r>
+                              <w:rPr>
+                                <w:rFonts w:hint="eastAsia"/>
+                                <w:sz w:val="24"/>
+                                <w:szCs w:val="24"/>
+                              </w:rPr>
+                              <w:t>将葡萄园给那</w:t>
+                            </w:r>
+                            <w:proofErr w:type="gramStart"/>
+                            <w:r>
+                              <w:rPr>
+                                <w:rFonts w:hint="eastAsia"/>
+                                <w:sz w:val="24"/>
+                                <w:szCs w:val="24"/>
+                              </w:rPr>
+                              <w:t>按时候</w:t>
+                            </w:r>
+                            <w:proofErr w:type="gramEnd"/>
+                            <w:r>
+                              <w:rPr>
+                                <w:rFonts w:hint="eastAsia"/>
+                                <w:sz w:val="24"/>
+                                <w:szCs w:val="24"/>
+                              </w:rPr>
+                              <w:t>交果子的园户</w:t>
+                            </w:r>
+                          </w:p>
+                        </w:txbxContent>
+                      </wps:txbx>
+                      <wps:bodyPr rot="0" vert="horz" wrap="square" lIns="91440" tIns="45720" rIns="91440" bIns="45720" anchor="t" anchorCtr="0">
+                        <a:spAutoFit/>
+                      </wps:bodyPr>
+                    </wps:wsp>
+                  </a:graphicData>
+                </a:graphic>
+                <wp14:sizeRelH relativeFrom="margin">
+                  <wp14:pctWidth>0</wp14:pctWidth>
+                </wp14:sizeRelH>
+                <wp14:sizeRelV relativeFrom="margin">
+                  <wp14:pctHeight>20000</wp14:pctHeight>
+                </wp14:sizeRelV>
+              </wp:anchor>
+            </w:drawing>
+          </mc:Choice>
+          <mc:Fallback>
+            <w:pict>
+              <v:shape w14:anchorId="32388689" id="_x0000_s1032" type="#_x0000_t202" style="position:absolute;left:0;text-align:left;margin-left:455.2pt;margin-top:263.75pt;width:202.5pt;height:110.6pt;z-index:251669504;visibility:visible;mso-wrap-style:square;mso-width-percent:0;mso-height-percent:200;mso-wrap-distance-left:9pt;mso-wrap-distance-top:3.6pt;mso-wrap-distance-right:9pt;mso-wrap-distance-bottom:3.6pt;mso-position-horizontal:absolute;mso-position-horizontal-relative:text;mso-position-vertical:absolute;mso-position-vertical-relative:text;mso-width-percent:0;mso-height-percent:200;mso-width-relative:margin;mso-height-relative:margin;v-text-anchor:top" o:gfxdata="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" fillcolor="white [3201]" strokecolor="#ffc000 [3207]" strokeweight="1pt">
+                <v:textbox style="mso-fit-shape-to-text:t">
+                  <w:txbxContent>
+                    <w:p>
+                      <w:pPr>
+                        <w:rPr>
+                          <w:sz w:val="24"/>
+                          <w:szCs w:val="24"/>
+                        </w:rPr>
+                      </w:pPr>
+                      <w:r>
+                        <w:rPr>
+                          <w:rFonts w:hint="eastAsia"/>
+                          <w:sz w:val="24"/>
+                          <w:szCs w:val="24"/>
+                        </w:rPr>
+                        <w:t>要</w:t>
+                      </w:r>
+                      <w:r>
+                        <w:rPr>
+                          <w:sz w:val="24"/>
+                          <w:szCs w:val="24"/>
+                        </w:rPr>
+                        <w:t>下</w:t>
+                      </w:r>
+                      <w:r>
+                        <w:rPr>
+                          <w:rFonts w:hint="eastAsia"/>
+                          <w:sz w:val="24"/>
+                          <w:szCs w:val="24"/>
+                        </w:rPr>
+                        <w:t>毒手除</w:t>
+                      </w:r>
+                      <w:proofErr w:type="gramStart"/>
+                      <w:r>
+                        <w:rPr>
+                          <w:rFonts w:hint="eastAsia"/>
+                          <w:sz w:val="24"/>
+                          <w:szCs w:val="24"/>
+                        </w:rPr>
+                        <w:t>灭那些</w:t>
+                      </w:r>
+                      <w:proofErr w:type="gramEnd"/>
+                      <w:r>
+                        <w:rPr>
+                          <w:rFonts w:hint="eastAsia"/>
+                          <w:sz w:val="24"/>
+                          <w:szCs w:val="24"/>
+                        </w:rPr>
+                        <w:t>恶人，</w:t>
+                      </w:r>
+                    </w:p>
+                    <w:p>
+                      <w:pPr>
+                        <w:rPr>
+                          <w:sz w:val="24"/>
+                          <w:szCs w:val="24"/>
+                        </w:rPr>
+                      </w:pPr>
+                      <w:r>
+                        <w:rPr>
+                          <w:rFonts w:hint="eastAsia"/>
+                          <w:sz w:val="24"/>
+                          <w:szCs w:val="24"/>
+                        </w:rPr>
+                        <w:t>将葡萄园给那</w:t>
+                      </w:r>
+                      <w:proofErr w:type="gramStart"/>
+                      <w:r>
+                        <w:rPr>
+                          <w:rFonts w:hint="eastAsia"/>
+                          <w:sz w:val="24"/>
+                          <w:szCs w:val="24"/>
+                        </w:rPr>
+                        <w:t>按时候</w:t>
+                      </w:r>
+                      <w:proofErr w:type="gramEnd"/>
+                      <w:r>
+                        <w:rPr>
+                          <w:rFonts w:hint="eastAsia"/>
+                          <w:sz w:val="24"/>
+                          <w:szCs w:val="24"/>
+                        </w:rPr>
+                        <w:t>交果子的园户</w:t>
+                      </w:r>
+                    </w:p>
+                  </w:txbxContent>
+                </v:textbox>
+                <w10:wrap type="square"/>
+              </v:shape>
+            </w:pict>
+          </mc:Fallback>
+        </mc:AlternateContent>
+      </w:r>
+      <w:r>
+        <w:rPr>
+          <w:noProof/>
+          <w:sz w:val="24"/>
+          <w:szCs w:val="24"/>
+        </w:rPr>
+        <mc:AlternateContent>
+          <mc:Choice Requires="wps">
+            <w:drawing>
+              <wp:anchor distT="45720" distB="45720" distL="114300" distR="114300" simplePos="0" relativeHeight="251665408" behindDoc="0" locked="0" layoutInCell="1" allowOverlap="1" wp14:anchorId="05CF34AD" wp14:editId="48F6FE64">
+                <wp:simplePos x="0" y="0"/>
+                <wp:positionH relativeFrom="margin">
+                  <wp:posOffset>5752465</wp:posOffset>
+                </wp:positionH>
+                <wp:positionV relativeFrom="paragraph">
+                  <wp:posOffset>1144270</wp:posOffset>
                 </wp:positionV>
                 <wp:extent cx="2360930" cy="1404620"/>
-                <wp:effectExtent l="0" t="0" r="13335" b="13970"/>
+                <wp:effectExtent l="0" t="0" r="13335" b="10160"/>
                 <wp:wrapSquare wrapText="bothSides"/>
                 <wp:docPr id="3" name="文本框 2"/>
                 <wp:cNvGraphicFramePr>
@@ -550,7 +1424,7 @@
           </mc:Choice>
           <mc:Fallback>
             <w:pict>
-              <v:shape w14:anchorId="05CF34AD" id="_x0000_s1028" type="#_x0000_t202" style="position:absolute;left:0;text-align:left;margin-left:471.3pt;margin-top:110.75pt;width:185.9pt;height:110.6pt;z-index:251665408;visibility:visible;mso-wrap-style:square;mso-width-percent:400;mso-height-percent:200;mso-wrap-distance-left:9pt;mso-wrap-distance-top:3.6pt;mso-wrap-distance-right:9pt;mso-wrap-distance-bottom:3.6pt;mso-position-horizontal:absolute;mso-position-horizontal-relative:text;mso-position-vertical:absolute;mso-position-vertical-relative:text;mso-width-percent:400;mso-height-percent:200;mso-width-relative:margin;mso-height-relative:margin;v-text-anchor:top" o:gfxdata="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" fillcolor="white [3201]" strokecolor="#4472c4 [3204]" strokeweight="1pt">
+              <v:shape w14:anchorId="05CF34AD" id="_x0000_s1033" type="#_x0000_t202" style="position:absolute;left:0;text-align:left;margin-left:452.95pt;margin-top:90.1pt;width:185.9pt;height:110.6pt;z-index:251665408;visibility:visible;mso-wrap-style:square;mso-width-percent:400;mso-height-percent:200;mso-wrap-distance-left:9pt;mso-wrap-distance-top:3.6pt;mso-wrap-distance-right:9pt;mso-wrap-distance-bottom:3.6pt;mso-position-horizontal:absolute;mso-position-horizontal-relative:margin;mso-position-vertical:absolute;mso-position-vertical-relative:text;mso-width-percent:400;mso-height-percent:200;mso-width-relative:margin;mso-height-relative:margin;v-text-anchor:top" o:gfxdata="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" fillcolor="white [3201]" strokecolor="#4472c4 [3204]" strokeweight="1pt">
                 <v:textbox style="mso-fit-shape-to-text:t">
                   <w:txbxContent>
                     <w:p>
@@ -607,7 +1481,7 @@
                     </w:p>
                   </w:txbxContent>
                 </v:textbox>
-                <w10:wrap type="square"/>
+                <w10:wrap type="square" anchorx="margin"/>
               </v:shape>
             </w:pict>
           </mc:Fallback>
@@ -622,16 +1496,16 @@
         <mc:AlternateContent>
           <mc:Choice Requires="wps">
             <w:drawing>
-              <wp:anchor distT="45720" distB="45720" distL="114300" distR="114300" simplePos="0" relativeHeight="251663360" behindDoc="0" locked="0" layoutInCell="1" allowOverlap="1" wp14:anchorId="15650666" wp14:editId="0888C0DC">
+              <wp:anchor distT="45720" distB="45720" distL="114300" distR="114300" simplePos="0" relativeHeight="251663360" behindDoc="0" locked="0" layoutInCell="1" allowOverlap="1" wp14:anchorId="15650666" wp14:editId="787327C0">
                 <wp:simplePos x="0" y="0"/>
                 <wp:positionH relativeFrom="margin">
                   <wp:align>left</wp:align>
                 </wp:positionH>
                 <wp:positionV relativeFrom="paragraph">
-                  <wp:posOffset>1405890</wp:posOffset>
+                  <wp:posOffset>1148715</wp:posOffset>
                 </wp:positionV>
-                <wp:extent cx="5886450" cy="698500"/>
-                <wp:effectExtent l="0" t="0" r="19050" b="25400"/>
+                <wp:extent cx="5633720" cy="698500"/>
+                <wp:effectExtent l="0" t="0" r="24130" b="25400"/>
                 <wp:wrapSquare wrapText="bothSides"/>
                 <wp:docPr id="2" name="文本框 2"/>
                 <wp:cNvGraphicFramePr>
@@ -646,7 +1520,7 @@
                       <wps:spPr bwMode="auto">
                         <a:xfrm>
                           <a:off x="0" y="0"/>
-                          <a:ext cx="5886450" cy="698500"/>
+                          <a:ext cx="5633720" cy="698500"/>
                         </a:xfrm>
                         <a:prstGeom prst="rect">
                           <a:avLst/>
@@ -797,7 +1671,6 @@
                           <w:p>
                             <w:pPr>
                               <w:rPr>
-                                <w:rFonts w:hint="eastAsia"/>
                                 <w:sz w:val="24"/>
                                 <w:szCs w:val="24"/>
                               </w:rPr>
@@ -830,7 +1703,7 @@
           </mc:Choice>
           <mc:Fallback>
             <w:pict>
-              <v:shape w14:anchorId="15650666" id="_x0000_s1029" type="#_x0000_t202" style="position:absolute;left:0;text-align:left;margin-left:0;margin-top:110.7pt;width:463.5pt;height:55pt;z-index:251663360;visibility:visible;mso-wrap-style:square;mso-width-percent:0;mso-height-percent:200;mso-wrap-distance-left:9pt;mso-wrap-distance-top:3.6pt;mso-wrap-distance-right:9pt;mso-wrap-distance-bottom:3.6pt;mso-position-horizontal:left;mso-position-horizontal-relative:margin;mso-position-vertical:absolute;mso-position-vertical-relative:text;mso-width-percent:0;mso-height-percent:200;mso-width-relative:margin;mso-height-relative:margin;v-text-anchor:top" o:gfxdata="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" fillcolor="white [3201]" strokecolor="#4472c4 [3204]" strokeweight="1pt">
+              <v:shape w14:anchorId="15650666" id="_x0000_s1034" type="#_x0000_t202" style="position:absolute;left:0;text-align:left;margin-left:0;margin-top:90.45pt;width:443.6pt;height:55pt;z-index:251663360;visibility:visible;mso-wrap-style:square;mso-width-percent:0;mso-height-percent:200;mso-wrap-distance-left:9pt;mso-wrap-distance-top:3.6pt;mso-wrap-distance-right:9pt;mso-wrap-distance-bottom:3.6pt;mso-position-horizontal:left;mso-position-horizontal-relative:margin;mso-position-vertical:absolute;mso-position-vertical-relative:text;mso-width-percent:0;mso-height-percent:200;mso-width-relative:margin;mso-height-relative:margin;v-text-anchor:top" o:gfxdata="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" fillcolor="white [3201]" strokecolor="#4472c4 [3204]" strokeweight="1pt">
                 <v:textbox style="mso-fit-shape-to-text:t">
                   <w:txbxContent>
                     <w:p>
@@ -958,7 +1831,6 @@
                     <w:p>
                       <w:pPr>
                         <w:rPr>
-                          <w:rFonts w:hint="eastAsia"/>
                           <w:sz w:val="24"/>
                           <w:szCs w:val="24"/>
                         </w:rPr>
